--- a/5_Final_Project/1_Proposal/Project Proposal.docx
+++ b/5_Final_Project/1_Proposal/Project Proposal.docx
@@ -36,29 +36,7 @@
           <w:szCs w:val="24"/>
           <w:u w:val="single"/>
         </w:rPr>
-        <w:t xml:space="preserve"> Spatial Decision Support System for </w:t>
-      </w:r>
-      <w:r>
-        <w:rPr>
-          <w:rFonts w:ascii="Times New Roman" w:hAnsi="Times New Roman" w:cs="Times New Roman"/>
-          <w:b/>
-          <w:bCs/>
-          <w:sz w:val="24"/>
-          <w:szCs w:val="24"/>
-          <w:u w:val="single"/>
-        </w:rPr>
-        <w:t xml:space="preserve">Covid-19 </w:t>
-      </w:r>
-      <w:r>
-        <w:rPr>
-          <w:rFonts w:ascii="Times New Roman" w:hAnsi="Times New Roman" w:cs="Times New Roman"/>
-          <w:b/>
-          <w:bCs/>
-          <w:sz w:val="24"/>
-          <w:szCs w:val="24"/>
-          <w:u w:val="single"/>
-        </w:rPr>
-        <w:t xml:space="preserve">Housing Recovery </w:t>
+        <w:t xml:space="preserve"> Spatial Decision Support System for Covid-19 Housing Recovery </w:t>
       </w:r>
     </w:p>
     <w:p>
@@ -201,7 +179,31 @@
           <w:sz w:val="24"/>
           <w:szCs w:val="24"/>
         </w:rPr>
-        <w:t xml:space="preserve"> affordable housing, households are invariably faced with an absence of information about the resources available to enhance their housing mobility. </w:t>
+        <w:t xml:space="preserve"> affordable housing, households are invariably faced with an </w:t>
+      </w:r>
+      <w:commentRangeStart w:id="0"/>
+      <w:r>
+        <w:rPr>
+          <w:rFonts w:ascii="Times New Roman" w:hAnsi="Times New Roman" w:cs="Times New Roman"/>
+          <w:sz w:val="24"/>
+          <w:szCs w:val="24"/>
+        </w:rPr>
+        <w:t>absence of information about the resources available to enhance their housing mobility</w:t>
+      </w:r>
+      <w:commentRangeEnd w:id="0"/>
+      <w:r>
+        <w:rPr>
+          <w:rStyle w:val="CommentReference"/>
+        </w:rPr>
+        <w:commentReference w:id="0"/>
+      </w:r>
+      <w:r>
+        <w:rPr>
+          <w:rFonts w:ascii="Times New Roman" w:hAnsi="Times New Roman" w:cs="Times New Roman"/>
+          <w:sz w:val="24"/>
+          <w:szCs w:val="24"/>
+        </w:rPr>
+        <w:t xml:space="preserve">. </w:t>
       </w:r>
       <w:r>
         <w:rPr>
@@ -457,7 +459,23 @@
           <w:sz w:val="24"/>
           <w:szCs w:val="24"/>
         </w:rPr>
-        <w:t>households with severely restricted housing mobility</w:t>
+        <w:t xml:space="preserve">households with </w:t>
+      </w:r>
+      <w:commentRangeStart w:id="1"/>
+      <w:r>
+        <w:rPr>
+          <w:rFonts w:ascii="Times New Roman" w:hAnsi="Times New Roman" w:cs="Times New Roman"/>
+          <w:sz w:val="24"/>
+          <w:szCs w:val="24"/>
+        </w:rPr>
+        <w:t>severely restricted housing mobility</w:t>
+      </w:r>
+      <w:commentRangeEnd w:id="1"/>
+      <w:r>
+        <w:rPr>
+          <w:rStyle w:val="CommentReference"/>
+        </w:rPr>
+        <w:commentReference w:id="1"/>
       </w:r>
       <w:r>
         <w:rPr>
@@ -805,7 +823,25 @@
           <w:sz w:val="24"/>
           <w:szCs w:val="24"/>
         </w:rPr>
-        <w:t xml:space="preserve"> households are doubling down during the pandemic, trying to accommodate family members and friends who have lost access to housing due to the economic slump. Doubling down exacerbates Covid risk </w:t>
+        <w:t xml:space="preserve"> households are doubling down during the pandemic, trying to accommodate family members and friends who have lost access to housing due to the economic slump. Doubling down exacerbates </w:t>
+      </w:r>
+      <w:proofErr w:type="spellStart"/>
+      <w:r>
+        <w:rPr>
+          <w:rFonts w:ascii="Times New Roman" w:hAnsi="Times New Roman" w:cs="Times New Roman"/>
+          <w:sz w:val="24"/>
+          <w:szCs w:val="24"/>
+        </w:rPr>
+        <w:t>Covid</w:t>
+      </w:r>
+      <w:proofErr w:type="spellEnd"/>
+      <w:r>
+        <w:rPr>
+          <w:rFonts w:ascii="Times New Roman" w:hAnsi="Times New Roman" w:cs="Times New Roman"/>
+          <w:sz w:val="24"/>
+          <w:szCs w:val="24"/>
+        </w:rPr>
+        <w:t xml:space="preserve"> risk </w:t>
       </w:r>
       <w:r>
         <w:rPr>
@@ -864,7 +900,25 @@
           <w:sz w:val="24"/>
           <w:szCs w:val="24"/>
         </w:rPr>
-        <w:t xml:space="preserve">Moreover, research on the changing priorities of housing policies [from direct provision of housing to deconcentration of poverty, rent subsidization and inclusive housing], shows that mobility counselling is central to the success of housing policies </w:t>
+        <w:t xml:space="preserve">Moreover, research on the changing priorities of housing policies [from direct provision of housing to </w:t>
+      </w:r>
+      <w:proofErr w:type="spellStart"/>
+      <w:r>
+        <w:rPr>
+          <w:rFonts w:ascii="Times New Roman" w:hAnsi="Times New Roman" w:cs="Times New Roman"/>
+          <w:sz w:val="24"/>
+          <w:szCs w:val="24"/>
+        </w:rPr>
+        <w:t>deconcentration</w:t>
+      </w:r>
+      <w:proofErr w:type="spellEnd"/>
+      <w:r>
+        <w:rPr>
+          <w:rFonts w:ascii="Times New Roman" w:hAnsi="Times New Roman" w:cs="Times New Roman"/>
+          <w:sz w:val="24"/>
+          <w:szCs w:val="24"/>
+        </w:rPr>
+        <w:t xml:space="preserve"> of poverty, rent subsidization and inclusive housing], shows that mobility counselling is central to the success of housing policies </w:t>
       </w:r>
       <w:sdt>
         <w:sdtPr>
@@ -876,6 +930,7 @@
           <w:id w:val="-1571039219"/>
           <w:citation/>
         </w:sdtPr>
+        <w:sdtEndPr/>
         <w:sdtContent>
           <w:r>
             <w:rPr>
@@ -982,7 +1037,25 @@
           <w:sz w:val="24"/>
           <w:szCs w:val="24"/>
         </w:rPr>
-        <w:t xml:space="preserve"> to harbour their cognitive abilities to make an informed housing decision on the housing unit quality and neighborhood characteristics that they desire or prioritise. </w:t>
+        <w:t xml:space="preserve"> to harbour their cognitive abilities to make an informed housing decision on the housing unit quality and </w:t>
+      </w:r>
+      <w:proofErr w:type="spellStart"/>
+      <w:r>
+        <w:rPr>
+          <w:rFonts w:ascii="Times New Roman" w:hAnsi="Times New Roman" w:cs="Times New Roman"/>
+          <w:sz w:val="24"/>
+          <w:szCs w:val="24"/>
+        </w:rPr>
+        <w:t>neighborhood</w:t>
+      </w:r>
+      <w:proofErr w:type="spellEnd"/>
+      <w:r>
+        <w:rPr>
+          <w:rFonts w:ascii="Times New Roman" w:hAnsi="Times New Roman" w:cs="Times New Roman"/>
+          <w:sz w:val="24"/>
+          <w:szCs w:val="24"/>
+        </w:rPr>
+        <w:t xml:space="preserve"> characteristics that they desire or prioritise. </w:t>
       </w:r>
       <w:r>
         <w:rPr>
@@ -1256,7 +1329,25 @@
           <w:sz w:val="24"/>
           <w:szCs w:val="24"/>
         </w:rPr>
-        <w:t xml:space="preserve">, geographies are too large to visualize location choices and accommodate for heterogeneity of neighborhood and housing unit characteristics. The </w:t>
+        <w:t xml:space="preserve">, geographies are too large to visualize location choices and accommodate for heterogeneity of </w:t>
+      </w:r>
+      <w:proofErr w:type="spellStart"/>
+      <w:r>
+        <w:rPr>
+          <w:rFonts w:ascii="Times New Roman" w:hAnsi="Times New Roman" w:cs="Times New Roman"/>
+          <w:sz w:val="24"/>
+          <w:szCs w:val="24"/>
+        </w:rPr>
+        <w:t>neighborhood</w:t>
+      </w:r>
+      <w:proofErr w:type="spellEnd"/>
+      <w:r>
+        <w:rPr>
+          <w:rFonts w:ascii="Times New Roman" w:hAnsi="Times New Roman" w:cs="Times New Roman"/>
+          <w:sz w:val="24"/>
+          <w:szCs w:val="24"/>
+        </w:rPr>
+        <w:t xml:space="preserve"> and housing unit characteristics. The </w:t>
       </w:r>
       <w:r>
         <w:rPr>
@@ -1272,7 +1363,61 @@
           <w:sz w:val="24"/>
           <w:szCs w:val="24"/>
         </w:rPr>
-        <w:t xml:space="preserve"> can be divided into neighborhoods corresponding to the at the city level, and housing units with their respective street addresses can be accommodated at the neighborhood level. Thus, there are two main scales for the operationalization of the SDSS in a city – tracts and neighborhoods.  As of now, the city for the baseline SDSS is undecided and choices lie between the city of Chicago, </w:t>
+        <w:t xml:space="preserve"> can be divided into </w:t>
+      </w:r>
+      <w:proofErr w:type="spellStart"/>
+      <w:r>
+        <w:rPr>
+          <w:rFonts w:ascii="Times New Roman" w:hAnsi="Times New Roman" w:cs="Times New Roman"/>
+          <w:sz w:val="24"/>
+          <w:szCs w:val="24"/>
+        </w:rPr>
+        <w:t>neighborhoods</w:t>
+      </w:r>
+      <w:proofErr w:type="spellEnd"/>
+      <w:r>
+        <w:rPr>
+          <w:rFonts w:ascii="Times New Roman" w:hAnsi="Times New Roman" w:cs="Times New Roman"/>
+          <w:sz w:val="24"/>
+          <w:szCs w:val="24"/>
+        </w:rPr>
+        <w:t xml:space="preserve"> corresponding to the at the city level, and housing units with their respective street addresses can be accommodated at the </w:t>
+      </w:r>
+      <w:proofErr w:type="spellStart"/>
+      <w:r>
+        <w:rPr>
+          <w:rFonts w:ascii="Times New Roman" w:hAnsi="Times New Roman" w:cs="Times New Roman"/>
+          <w:sz w:val="24"/>
+          <w:szCs w:val="24"/>
+        </w:rPr>
+        <w:t>neighborhood</w:t>
+      </w:r>
+      <w:proofErr w:type="spellEnd"/>
+      <w:r>
+        <w:rPr>
+          <w:rFonts w:ascii="Times New Roman" w:hAnsi="Times New Roman" w:cs="Times New Roman"/>
+          <w:sz w:val="24"/>
+          <w:szCs w:val="24"/>
+        </w:rPr>
+        <w:t xml:space="preserve"> level. Thus, there are two main scales for the operationalization of the SDSS in a city – tracts and </w:t>
+      </w:r>
+      <w:proofErr w:type="spellStart"/>
+      <w:r>
+        <w:rPr>
+          <w:rFonts w:ascii="Times New Roman" w:hAnsi="Times New Roman" w:cs="Times New Roman"/>
+          <w:sz w:val="24"/>
+          <w:szCs w:val="24"/>
+        </w:rPr>
+        <w:t>neighborhoods</w:t>
+      </w:r>
+      <w:proofErr w:type="spellEnd"/>
+      <w:r>
+        <w:rPr>
+          <w:rFonts w:ascii="Times New Roman" w:hAnsi="Times New Roman" w:cs="Times New Roman"/>
+          <w:sz w:val="24"/>
+          <w:szCs w:val="24"/>
+        </w:rPr>
+        <w:t xml:space="preserve">.  As of now, the city for the baseline SDSS is undecided and choices lie between the city of Chicago, </w:t>
       </w:r>
       <w:r>
         <w:rPr>
@@ -1362,7 +1507,25 @@
           <w:sz w:val="24"/>
           <w:szCs w:val="24"/>
         </w:rPr>
-        <w:t>As of now, distinction of the city into its tracts and neighborhoods is possible through information collected from the US Census Bureau. Understanding the proportion of vulnerable population based on race, occupation</w:t>
+        <w:t xml:space="preserve">As of now, distinction of the city into its tracts and </w:t>
+      </w:r>
+      <w:proofErr w:type="spellStart"/>
+      <w:r>
+        <w:rPr>
+          <w:rFonts w:ascii="Times New Roman" w:hAnsi="Times New Roman" w:cs="Times New Roman"/>
+          <w:sz w:val="24"/>
+          <w:szCs w:val="24"/>
+        </w:rPr>
+        <w:t>neighborhoods</w:t>
+      </w:r>
+      <w:proofErr w:type="spellEnd"/>
+      <w:r>
+        <w:rPr>
+          <w:rFonts w:ascii="Times New Roman" w:hAnsi="Times New Roman" w:cs="Times New Roman"/>
+          <w:sz w:val="24"/>
+          <w:szCs w:val="24"/>
+        </w:rPr>
+        <w:t xml:space="preserve"> is possible through information collected from the US Census Bureau. Understanding the proportion of vulnerable population based on race, occupation</w:t>
       </w:r>
       <w:r>
         <w:rPr>
@@ -1442,7 +1605,43 @@
           <w:sz w:val="24"/>
           <w:szCs w:val="24"/>
         </w:rPr>
-        <w:t>data corroborated with secondary information from past research (for example Johnson and Sriraj et al suggest that proximity to schools is an indispensable criteria for most households looking to relocate). What is unknown remains the domain of vacant low-income units at the city, census tract and neighborhood level</w:t>
+        <w:t xml:space="preserve">data corroborated with secondary information from past research (for example Johnson and </w:t>
+      </w:r>
+      <w:proofErr w:type="spellStart"/>
+      <w:r>
+        <w:rPr>
+          <w:rFonts w:ascii="Times New Roman" w:hAnsi="Times New Roman" w:cs="Times New Roman"/>
+          <w:sz w:val="24"/>
+          <w:szCs w:val="24"/>
+        </w:rPr>
+        <w:t>Sriraj</w:t>
+      </w:r>
+      <w:proofErr w:type="spellEnd"/>
+      <w:r>
+        <w:rPr>
+          <w:rFonts w:ascii="Times New Roman" w:hAnsi="Times New Roman" w:cs="Times New Roman"/>
+          <w:sz w:val="24"/>
+          <w:szCs w:val="24"/>
+        </w:rPr>
+        <w:t xml:space="preserve"> et al suggest that proximity to schools is an indispensable criteria for most households looking to relocate). What is unknown remains the domain of vacant low-income units at the city, census tract and </w:t>
+      </w:r>
+      <w:proofErr w:type="spellStart"/>
+      <w:r>
+        <w:rPr>
+          <w:rFonts w:ascii="Times New Roman" w:hAnsi="Times New Roman" w:cs="Times New Roman"/>
+          <w:sz w:val="24"/>
+          <w:szCs w:val="24"/>
+        </w:rPr>
+        <w:t>neighborhood</w:t>
+      </w:r>
+      <w:proofErr w:type="spellEnd"/>
+      <w:r>
+        <w:rPr>
+          <w:rFonts w:ascii="Times New Roman" w:hAnsi="Times New Roman" w:cs="Times New Roman"/>
+          <w:sz w:val="24"/>
+          <w:szCs w:val="24"/>
+        </w:rPr>
+        <w:t xml:space="preserve"> level</w:t>
       </w:r>
       <w:r>
         <w:rPr>
@@ -1458,7 +1657,43 @@
           <w:sz w:val="24"/>
           <w:szCs w:val="24"/>
         </w:rPr>
-        <w:t xml:space="preserve">. Efforts will be made to engage with existing lists of housing units from different private real-estate and government websites to create a spatial inventory of available household unit features and neighborhood characteristics to execute the SDSS. The inventorization of vacant </w:t>
+        <w:t xml:space="preserve">. Efforts will be made to engage with existing lists of housing units from different private real-estate and government websites to create a spatial inventory of available household unit features and </w:t>
+      </w:r>
+      <w:proofErr w:type="spellStart"/>
+      <w:r>
+        <w:rPr>
+          <w:rFonts w:ascii="Times New Roman" w:hAnsi="Times New Roman" w:cs="Times New Roman"/>
+          <w:sz w:val="24"/>
+          <w:szCs w:val="24"/>
+        </w:rPr>
+        <w:t>neighborhood</w:t>
+      </w:r>
+      <w:proofErr w:type="spellEnd"/>
+      <w:r>
+        <w:rPr>
+          <w:rFonts w:ascii="Times New Roman" w:hAnsi="Times New Roman" w:cs="Times New Roman"/>
+          <w:sz w:val="24"/>
+          <w:szCs w:val="24"/>
+        </w:rPr>
+        <w:t xml:space="preserve"> characteristics to execute the SDSS. The </w:t>
+      </w:r>
+      <w:proofErr w:type="spellStart"/>
+      <w:r>
+        <w:rPr>
+          <w:rFonts w:ascii="Times New Roman" w:hAnsi="Times New Roman" w:cs="Times New Roman"/>
+          <w:sz w:val="24"/>
+          <w:szCs w:val="24"/>
+        </w:rPr>
+        <w:t>inventorization</w:t>
+      </w:r>
+      <w:proofErr w:type="spellEnd"/>
+      <w:r>
+        <w:rPr>
+          <w:rFonts w:ascii="Times New Roman" w:hAnsi="Times New Roman" w:cs="Times New Roman"/>
+          <w:sz w:val="24"/>
+          <w:szCs w:val="24"/>
+        </w:rPr>
+        <w:t xml:space="preserve"> of vacant </w:t>
       </w:r>
       <w:r>
         <w:rPr>
@@ -1467,7 +1702,25 @@
           <w:szCs w:val="24"/>
         </w:rPr>
         <w:lastRenderedPageBreak/>
-        <w:t xml:space="preserve">units (for rental housing only) will engage with both the known (census data) to define the criteria for database design for housing units and neighborhood characteristics (unknown). </w:t>
+        <w:t xml:space="preserve">units (for rental housing only) will engage with both the known (census data) to define the criteria for database design for housing units and </w:t>
+      </w:r>
+      <w:proofErr w:type="spellStart"/>
+      <w:r>
+        <w:rPr>
+          <w:rFonts w:ascii="Times New Roman" w:hAnsi="Times New Roman" w:cs="Times New Roman"/>
+          <w:sz w:val="24"/>
+          <w:szCs w:val="24"/>
+        </w:rPr>
+        <w:t>neighborhood</w:t>
+      </w:r>
+      <w:proofErr w:type="spellEnd"/>
+      <w:r>
+        <w:rPr>
+          <w:rFonts w:ascii="Times New Roman" w:hAnsi="Times New Roman" w:cs="Times New Roman"/>
+          <w:sz w:val="24"/>
+          <w:szCs w:val="24"/>
+        </w:rPr>
+        <w:t xml:space="preserve"> characteristics (unknown). </w:t>
       </w:r>
     </w:p>
     <w:p>
@@ -1478,6 +1731,7 @@
           <w:szCs w:val="24"/>
         </w:rPr>
       </w:pPr>
+      <w:commentRangeStart w:id="2"/>
       <w:r>
         <w:rPr>
           <w:rFonts w:ascii="Times New Roman" w:hAnsi="Times New Roman" w:cs="Times New Roman"/>
@@ -1495,6 +1749,13 @@
           <w:szCs w:val="24"/>
         </w:rPr>
         <w:t xml:space="preserve"> </w:t>
+      </w:r>
+      <w:commentRangeEnd w:id="2"/>
+      <w:r>
+        <w:rPr>
+          <w:rStyle w:val="CommentReference"/>
+        </w:rPr>
+        <w:commentReference w:id="2"/>
       </w:r>
     </w:p>
     <w:p>
@@ -1520,7 +1781,25 @@
           <w:sz w:val="24"/>
           <w:szCs w:val="24"/>
         </w:rPr>
-        <w:t xml:space="preserve">ethodology for the study is adapted from similar housing spatial decision support systems made by Johnson and Sriraj et al. </w:t>
+        <w:t xml:space="preserve">ethodology for the study is adapted from similar housing spatial decision support systems made by Johnson and </w:t>
+      </w:r>
+      <w:proofErr w:type="spellStart"/>
+      <w:r>
+        <w:rPr>
+          <w:rFonts w:ascii="Times New Roman" w:hAnsi="Times New Roman" w:cs="Times New Roman"/>
+          <w:sz w:val="24"/>
+          <w:szCs w:val="24"/>
+        </w:rPr>
+        <w:t>Sriraj</w:t>
+      </w:r>
+      <w:proofErr w:type="spellEnd"/>
+      <w:r>
+        <w:rPr>
+          <w:rFonts w:ascii="Times New Roman" w:hAnsi="Times New Roman" w:cs="Times New Roman"/>
+          <w:sz w:val="24"/>
+          <w:szCs w:val="24"/>
+        </w:rPr>
+        <w:t xml:space="preserve"> et al. </w:t>
       </w:r>
       <w:r>
         <w:rPr>
@@ -1571,7 +1850,43 @@
           <w:sz w:val="24"/>
           <w:szCs w:val="24"/>
         </w:rPr>
-        <w:t xml:space="preserve">ata for the SDSS is at two levels – at the input/criteria delineation level and at the output/interface level. At both the levels data is both dynamic and static. Examples of static data include – administrative information, strategies for identifying appropriate neighborhoods and evaluating households for low-income-households. Dynamic data for the same client would include a search engine for available rental units and neighborhood level spatial data.  </w:t>
+        <w:t xml:space="preserve">ata for the SDSS is at two levels – at the input/criteria delineation level and at the output/interface level. At both the levels data is both dynamic and static. Examples of static data include – administrative information, strategies for identifying appropriate </w:t>
+      </w:r>
+      <w:proofErr w:type="spellStart"/>
+      <w:r>
+        <w:rPr>
+          <w:rFonts w:ascii="Times New Roman" w:hAnsi="Times New Roman" w:cs="Times New Roman"/>
+          <w:sz w:val="24"/>
+          <w:szCs w:val="24"/>
+        </w:rPr>
+        <w:t>neighborhoods</w:t>
+      </w:r>
+      <w:proofErr w:type="spellEnd"/>
+      <w:r>
+        <w:rPr>
+          <w:rFonts w:ascii="Times New Roman" w:hAnsi="Times New Roman" w:cs="Times New Roman"/>
+          <w:sz w:val="24"/>
+          <w:szCs w:val="24"/>
+        </w:rPr>
+        <w:t xml:space="preserve"> and evaluating households for low-income-households. Dynamic data for the same client would include a search engine for available rental units and </w:t>
+      </w:r>
+      <w:proofErr w:type="spellStart"/>
+      <w:r>
+        <w:rPr>
+          <w:rFonts w:ascii="Times New Roman" w:hAnsi="Times New Roman" w:cs="Times New Roman"/>
+          <w:sz w:val="24"/>
+          <w:szCs w:val="24"/>
+        </w:rPr>
+        <w:t>neighborhood</w:t>
+      </w:r>
+      <w:proofErr w:type="spellEnd"/>
+      <w:r>
+        <w:rPr>
+          <w:rFonts w:ascii="Times New Roman" w:hAnsi="Times New Roman" w:cs="Times New Roman"/>
+          <w:sz w:val="24"/>
+          <w:szCs w:val="24"/>
+        </w:rPr>
+        <w:t xml:space="preserve"> level spatial data.  </w:t>
       </w:r>
     </w:p>
     <w:p>
@@ -1635,12 +1950,12 @@
         <w:drawing>
           <wp:inline distT="0" distB="0" distL="0" distR="0" wp14:anchorId="6C3C94B9" wp14:editId="32996B03">
             <wp:extent cx="5798457" cy="4208961"/>
-            <wp:effectExtent l="0" t="0" r="12065" b="20320"/>
+            <wp:effectExtent l="0" t="0" r="18415" b="33020"/>
             <wp:docPr id="1" name="Diagram 1"/>
             <wp:cNvGraphicFramePr/>
             <a:graphic xmlns:a="http://schemas.openxmlformats.org/drawingml/2006/main">
               <a:graphicData uri="http://schemas.openxmlformats.org/drawingml/2006/diagram">
-                <dgm:relIds xmlns:dgm="http://schemas.openxmlformats.org/drawingml/2006/diagram" xmlns:r="http://schemas.openxmlformats.org/officeDocument/2006/relationships" r:dm="rId6" r:lo="rId7" r:qs="rId8" r:cs="rId9"/>
+                <dgm:relIds xmlns:dgm="http://schemas.openxmlformats.org/drawingml/2006/diagram" xmlns:r="http://schemas.openxmlformats.org/officeDocument/2006/relationships" r:dm="rId10" r:lo="rId11" r:qs="rId12" r:cs="rId13"/>
               </a:graphicData>
             </a:graphic>
           </wp:inline>
@@ -1711,71 +2026,7 @@
           <w:sz w:val="24"/>
           <w:szCs w:val="24"/>
         </w:rPr>
-        <w:t xml:space="preserve">The Housing </w:t>
-      </w:r>
-      <w:r>
-        <w:rPr>
-          <w:rFonts w:ascii="Times New Roman" w:hAnsi="Times New Roman" w:cs="Times New Roman"/>
-          <w:sz w:val="24"/>
-          <w:szCs w:val="24"/>
-        </w:rPr>
-        <w:t>S</w:t>
-      </w:r>
-      <w:r>
-        <w:rPr>
-          <w:rFonts w:ascii="Times New Roman" w:hAnsi="Times New Roman" w:cs="Times New Roman"/>
-          <w:sz w:val="24"/>
-          <w:szCs w:val="24"/>
-        </w:rPr>
-        <w:t xml:space="preserve">patial </w:t>
-      </w:r>
-      <w:r>
-        <w:rPr>
-          <w:rFonts w:ascii="Times New Roman" w:hAnsi="Times New Roman" w:cs="Times New Roman"/>
-          <w:sz w:val="24"/>
-          <w:szCs w:val="24"/>
-        </w:rPr>
-        <w:t>D</w:t>
-      </w:r>
-      <w:r>
-        <w:rPr>
-          <w:rFonts w:ascii="Times New Roman" w:hAnsi="Times New Roman" w:cs="Times New Roman"/>
-          <w:sz w:val="24"/>
-          <w:szCs w:val="24"/>
-        </w:rPr>
-        <w:t xml:space="preserve">ecision </w:t>
-      </w:r>
-      <w:r>
-        <w:rPr>
-          <w:rFonts w:ascii="Times New Roman" w:hAnsi="Times New Roman" w:cs="Times New Roman"/>
-          <w:sz w:val="24"/>
-          <w:szCs w:val="24"/>
-        </w:rPr>
-        <w:t>S</w:t>
-      </w:r>
-      <w:r>
-        <w:rPr>
-          <w:rFonts w:ascii="Times New Roman" w:hAnsi="Times New Roman" w:cs="Times New Roman"/>
-          <w:sz w:val="24"/>
-          <w:szCs w:val="24"/>
-        </w:rPr>
-        <w:t xml:space="preserve">upport </w:t>
-      </w:r>
-      <w:r>
-        <w:rPr>
-          <w:rFonts w:ascii="Times New Roman" w:hAnsi="Times New Roman" w:cs="Times New Roman"/>
-          <w:sz w:val="24"/>
-          <w:szCs w:val="24"/>
-        </w:rPr>
-        <w:t>S</w:t>
-      </w:r>
-      <w:r>
-        <w:rPr>
-          <w:rFonts w:ascii="Times New Roman" w:hAnsi="Times New Roman" w:cs="Times New Roman"/>
-          <w:sz w:val="24"/>
-          <w:szCs w:val="24"/>
-        </w:rPr>
-        <w:t>ystem</w:t>
+        <w:t>The Housing Spatial Decision Support System</w:t>
       </w:r>
       <w:r>
         <w:rPr>
@@ -1823,15 +2074,7 @@
           <w:sz w:val="24"/>
           <w:szCs w:val="24"/>
         </w:rPr>
-        <w:t xml:space="preserve">. Some of the avenues are discussed in the diagram below. </w:t>
-      </w:r>
-      <w:r>
-        <w:rPr>
-          <w:rFonts w:ascii="Times New Roman" w:hAnsi="Times New Roman" w:cs="Times New Roman"/>
-          <w:sz w:val="24"/>
-          <w:szCs w:val="24"/>
-        </w:rPr>
-        <w:t xml:space="preserve">As mentioned earlier, not much is known about the housing mobility of households facing the risk of evictions </w:t>
+        <w:t xml:space="preserve">. Some of the avenues are discussed in the diagram below. As mentioned earlier, not much is known about the housing mobility of households facing the risk of evictions </w:t>
       </w:r>
       <w:r>
         <w:rPr>
@@ -2041,32 +2284,26 @@
           <w:sz w:val="24"/>
           <w:szCs w:val="24"/>
         </w:rPr>
-        <w:t xml:space="preserve"> stake in their housing choices. Availability of such information in the public domain can also reveal spatial biases and enable policy makers and urban planners to intervene into </w:t>
-      </w:r>
-      <w:r>
-        <w:rPr>
-          <w:rFonts w:ascii="Times New Roman" w:hAnsi="Times New Roman" w:cs="Times New Roman"/>
-          <w:sz w:val="24"/>
-          <w:szCs w:val="24"/>
-        </w:rPr>
-        <w:t>predominant</w:t>
-      </w:r>
-      <w:r>
-        <w:rPr>
-          <w:rFonts w:ascii="Times New Roman" w:hAnsi="Times New Roman" w:cs="Times New Roman"/>
-          <w:sz w:val="24"/>
-          <w:szCs w:val="24"/>
-        </w:rPr>
-        <w:t xml:space="preserve"> socio-spatia</w:t>
-      </w:r>
-      <w:r>
-        <w:rPr>
-          <w:rFonts w:ascii="Times New Roman" w:hAnsi="Times New Roman" w:cs="Times New Roman"/>
-          <w:sz w:val="24"/>
-          <w:szCs w:val="24"/>
-        </w:rPr>
-        <w:t>lly disadvantaged neighborhoods</w:t>
-      </w:r>
+        <w:t xml:space="preserve"> stake in their housing choices. Availability of such information in the public domain can also reveal spatial biases and enable policy makers and urban planners to intervene into predominant socio-spatia</w:t>
+      </w:r>
+      <w:r>
+        <w:rPr>
+          <w:rFonts w:ascii="Times New Roman" w:hAnsi="Times New Roman" w:cs="Times New Roman"/>
+          <w:sz w:val="24"/>
+          <w:szCs w:val="24"/>
+        </w:rPr>
+        <w:t xml:space="preserve">lly disadvantaged </w:t>
+      </w:r>
+      <w:proofErr w:type="spellStart"/>
+      <w:r>
+        <w:rPr>
+          <w:rFonts w:ascii="Times New Roman" w:hAnsi="Times New Roman" w:cs="Times New Roman"/>
+          <w:sz w:val="24"/>
+          <w:szCs w:val="24"/>
+        </w:rPr>
+        <w:t>neighborhoods</w:t>
+      </w:r>
+      <w:proofErr w:type="spellEnd"/>
       <w:r>
         <w:rPr>
           <w:rFonts w:ascii="Times New Roman" w:hAnsi="Times New Roman" w:cs="Times New Roman"/>
@@ -2118,13 +2355,14 @@
       <w:r>
         <w:rPr>
           <w:rFonts w:ascii="Times New Roman" w:hAnsi="Times New Roman" w:cs="Times New Roman"/>
+          <w:noProof/>
           <w:sz w:val="24"/>
           <w:szCs w:val="24"/>
         </w:rPr>
         <w:drawing>
           <wp:inline distT="0" distB="0" distL="0" distR="0" wp14:anchorId="2B2DFCDB" wp14:editId="125A58DD">
             <wp:extent cx="4753429" cy="2404836"/>
-            <wp:effectExtent l="0" t="0" r="0" b="14605"/>
+            <wp:effectExtent l="0" t="25400" r="0" b="8255"/>
             <wp:docPr id="2" name="Diagram 2">
               <a:extLst xmlns:a="http://schemas.openxmlformats.org/drawingml/2006/main">
                 <a:ext uri="{FF2B5EF4-FFF2-40B4-BE49-F238E27FC236}">
@@ -2135,7 +2373,7 @@
             <wp:cNvGraphicFramePr/>
             <a:graphic xmlns:a="http://schemas.openxmlformats.org/drawingml/2006/main">
               <a:graphicData uri="http://schemas.openxmlformats.org/drawingml/2006/diagram">
-                <dgm:relIds xmlns:dgm="http://schemas.openxmlformats.org/drawingml/2006/diagram" xmlns:r="http://schemas.openxmlformats.org/officeDocument/2006/relationships" r:dm="rId11" r:lo="rId12" r:qs="rId13" r:cs="rId14"/>
+                <dgm:relIds xmlns:dgm="http://schemas.openxmlformats.org/drawingml/2006/diagram" xmlns:r="http://schemas.openxmlformats.org/officeDocument/2006/relationships" r:dm="rId15" r:lo="rId16" r:qs="rId17" r:cs="rId18"/>
               </a:graphicData>
             </a:graphic>
           </wp:inline>
@@ -2266,23 +2504,7 @@
           <w:sz w:val="24"/>
           <w:szCs w:val="24"/>
         </w:rPr>
-        <w:t xml:space="preserve"> lot of functional components identified through the literature need to be reduced and distilled to create a skeletal structure of an SDSS that is feasible for implementation with 6 weeks. </w:t>
-      </w:r>
-      <w:r>
-        <w:rPr>
-          <w:rFonts w:ascii="Times New Roman" w:hAnsi="Times New Roman" w:cs="Times New Roman"/>
-          <w:sz w:val="24"/>
-          <w:szCs w:val="24"/>
-        </w:rPr>
-        <w:t>It is important to keep in mind here that the</w:t>
-      </w:r>
-      <w:r>
-        <w:rPr>
-          <w:rFonts w:ascii="Times New Roman" w:hAnsi="Times New Roman" w:cs="Times New Roman"/>
-          <w:sz w:val="24"/>
-          <w:szCs w:val="24"/>
-        </w:rPr>
-        <w:t xml:space="preserve"> SDSS will therefore not serve as a real-world replicable model for true execution at the city level</w:t>
+        <w:t xml:space="preserve"> lot of functional components identified through the literature need to be reduced and distilled to create a skeletal structure of an SDSS that is feasible for implementation with 6 weeks. It is important to keep in mind here that the SDSS will therefore not serve as a real-world replicable model for true execution at the city level</w:t>
       </w:r>
       <w:r>
         <w:rPr>
@@ -2365,7 +2587,25 @@
           <w:sz w:val="24"/>
           <w:szCs w:val="24"/>
         </w:rPr>
-        <w:t xml:space="preserve"> Neighborhood Analysis</w:t>
+        <w:t xml:space="preserve"> </w:t>
+      </w:r>
+      <w:proofErr w:type="spellStart"/>
+      <w:r>
+        <w:rPr>
+          <w:rFonts w:ascii="Times New Roman" w:hAnsi="Times New Roman" w:cs="Times New Roman"/>
+          <w:sz w:val="24"/>
+          <w:szCs w:val="24"/>
+        </w:rPr>
+        <w:t>Neighborhood</w:t>
+      </w:r>
+      <w:proofErr w:type="spellEnd"/>
+      <w:r>
+        <w:rPr>
+          <w:rFonts w:ascii="Times New Roman" w:hAnsi="Times New Roman" w:cs="Times New Roman"/>
+          <w:sz w:val="24"/>
+          <w:szCs w:val="24"/>
+        </w:rPr>
+        <w:t xml:space="preserve"> Analysis</w:t>
       </w:r>
       <w:r>
         <w:rPr>
@@ -2387,9 +2627,11 @@
     <w:sdt>
       <w:sdtPr>
         <w:rPr>
-          <w:rFonts w:ascii="Times New Roman" w:hAnsi="Times New Roman" w:cs="Times New Roman"/>
-          <w:sz w:val="24"/>
-          <w:szCs w:val="24"/>
+          <w:rFonts w:ascii="Times New Roman" w:eastAsiaTheme="minorHAnsi" w:hAnsi="Times New Roman" w:cs="Times New Roman"/>
+          <w:color w:val="auto"/>
+          <w:sz w:val="24"/>
+          <w:szCs w:val="24"/>
+          <w:lang w:val="en-IN"/>
         </w:rPr>
         <w:id w:val="699592247"/>
         <w:docPartObj>
@@ -2397,13 +2639,7 @@
           <w:docPartUnique/>
         </w:docPartObj>
       </w:sdtPr>
-      <w:sdtEndPr>
-        <w:rPr>
-          <w:rFonts w:eastAsiaTheme="minorHAnsi"/>
-          <w:color w:val="auto"/>
-          <w:lang w:val="en-IN"/>
-        </w:rPr>
-      </w:sdtEndPr>
+      <w:sdtEndPr/>
       <w:sdtContent>
         <w:p>
           <w:pPr>
@@ -2439,6 +2675,7 @@
             <w:id w:val="-573587230"/>
             <w:bibliography/>
           </w:sdtPr>
+          <w:sdtEndPr/>
           <w:sdtContent>
             <w:p>
               <w:pPr>
@@ -2596,6 +2833,166 @@
 </w:document>
 </file>
 
+<file path=word/comments.xml><?xml version="1.0" encoding="utf-8"?>
+<w:comments xmlns:wpc="http://schemas.microsoft.com/office/word/2010/wordprocessingCanvas" xmlns:cx="http://schemas.microsoft.com/office/drawing/2014/chartex" xmlns:cx1="http://schemas.microsoft.com/office/drawing/2015/9/8/chartex" xmlns:cx2="http://schemas.microsoft.com/office/drawing/2015/10/21/chartex" xmlns:cx3="http://schemas.microsoft.com/office/drawing/2016/5/9/chartex" xmlns:cx4="http://schemas.microsoft.com/office/drawing/2016/5/10/chartex" xmlns:cx5="http://schemas.microsoft.com/office/drawing/2016/5/11/chartex" xmlns:cx6="http://schemas.microsoft.com/office/drawing/2016/5/12/chartex" xmlns:cx7="http://schemas.microsoft.com/office/drawing/2016/5/13/chartex" xmlns:cx8="http://schemas.microsoft.com/office/drawing/2016/5/14/chartex" xmlns:mc="http://schemas.openxmlformats.org/markup-compatibility/2006" xmlns:aink="http://schemas.microsoft.com/office/drawing/2016/ink" xmlns:am3d="http://schemas.microsoft.com/office/drawing/2017/model3d" xmlns:o="urn:schemas-microsoft-com:office:office" xmlns:r="http://schemas.openxmlformats.org/officeDocument/2006/relationships" xmlns:m="http://schemas.openxmlformats.org/officeDocument/2006/math" xmlns:v="urn:schemas-microsoft-com:vml" xmlns:wp14="http://schemas.microsoft.com/office/word/2010/wordprocessingDrawing" xmlns:wp="http://schemas.openxmlformats.org/drawingml/2006/wordprocessingDrawing" xmlns:w10="urn:schemas-microsoft-com:office:word" xmlns:w="http://schemas.openxmlformats.org/wordprocessingml/2006/main" xmlns:w14="http://schemas.microsoft.com/office/word/2010/wordml" xmlns:w15="http://schemas.microsoft.com/office/word/2012/wordml" xmlns:w16cex="http://schemas.microsoft.com/office/word/2018/wordml/cex" xmlns:w16cid="http://schemas.microsoft.com/office/word/2016/wordml/cid" xmlns:w16="http://schemas.microsoft.com/office/word/2018/wordml" xmlns:w16se="http://schemas.microsoft.com/office/word/2015/wordml/symex" xmlns:wpg="http://schemas.microsoft.com/office/word/2010/wordprocessingGroup" xmlns:wpi="http://schemas.microsoft.com/office/word/2010/wordprocessingInk" xmlns:wne="http://schemas.microsoft.com/office/word/2006/wordml" xmlns:wps="http://schemas.microsoft.com/office/word/2010/wordprocessingShape" mc:Ignorable="w14 w15 w16se w16cid w16 w16cex wp14">
+  <w:comment w:id="0" w:author="Greenlee, Andrew Jordan" w:date="2021-03-15T17:02:00Z" w:initials="GAJ">
+    <w:p>
+      <w:pPr>
+        <w:pStyle w:val="CommentText"/>
+      </w:pPr>
+      <w:r>
+        <w:rPr>
+          <w:rStyle w:val="CommentReference"/>
+        </w:rPr>
+        <w:annotationRef/>
+      </w:r>
+      <w:r>
+        <w:t>It would be useful to explain the relationship between affordability and mobility before talking about the absence of information. Unclear.</w:t>
+      </w:r>
+    </w:p>
+  </w:comment>
+  <w:comment w:id="1" w:author="Greenlee, Andrew Jordan" w:date="2021-03-15T17:12:00Z" w:initials="GAJ">
+    <w:p>
+      <w:pPr>
+        <w:pStyle w:val="CommentText"/>
+      </w:pPr>
+      <w:r>
+        <w:rPr>
+          <w:rStyle w:val="CommentReference"/>
+        </w:rPr>
+        <w:annotationRef/>
+      </w:r>
+      <w:r>
+        <w:t>Severely restricted mobility, or severely restricted housing options?</w:t>
+      </w:r>
+    </w:p>
+  </w:comment>
+  <w:comment w:id="2" w:author="Greenlee, Andrew Jordan" w:date="2021-03-15T17:16:00Z" w:initials="GAJ">
+    <w:p>
+      <w:pPr>
+        <w:pStyle w:val="CommentText"/>
+      </w:pPr>
+      <w:r>
+        <w:rPr>
+          <w:rStyle w:val="CommentReference"/>
+        </w:rPr>
+        <w:annotationRef/>
+      </w:r>
+      <w:r>
+        <w:t xml:space="preserve">Arpita – </w:t>
+      </w:r>
+    </w:p>
+    <w:p>
+      <w:pPr>
+        <w:pStyle w:val="CommentText"/>
+      </w:pPr>
+    </w:p>
+    <w:p>
+      <w:pPr>
+        <w:pStyle w:val="CommentText"/>
+      </w:pPr>
+      <w:r>
+        <w:t xml:space="preserve">I’d like you to consider scaling back the project deliverable for this class. Rather than trying to produce a complete SDSS for a particular case site, I’d like to encourage you to focus on developing a robust and sound framework for spatial decision support amidst a pandemic. Going back to questions I have asked you previously, how does the pandemic </w:t>
+      </w:r>
+      <w:r>
+        <w:rPr>
+          <w:i/>
+          <w:iCs/>
+        </w:rPr>
+        <w:t>conceptually</w:t>
+      </w:r>
+      <w:r>
+        <w:t xml:space="preserve"> alter spatial decisions, especially for low-income households? How does the pandemic alter the nature of decision support?</w:t>
+      </w:r>
+    </w:p>
+    <w:p>
+      <w:pPr>
+        <w:pStyle w:val="CommentText"/>
+      </w:pPr>
+    </w:p>
+    <w:p>
+      <w:pPr>
+        <w:pStyle w:val="CommentText"/>
+      </w:pPr>
+      <w:r>
+        <w:t>Engaging deeply with these questions would allow you to develop a normative spatial decision support model based on your review of the literature and the state of practice, and then a re-conceptualized approach based upon the pandemic modifiers.</w:t>
+      </w:r>
+    </w:p>
+    <w:p>
+      <w:pPr>
+        <w:pStyle w:val="CommentText"/>
+      </w:pPr>
+    </w:p>
+    <w:p>
+      <w:pPr>
+        <w:pStyle w:val="CommentText"/>
+      </w:pPr>
+      <w:r>
+        <w:t>Comparing spatial differences in these two models would be a constructive output that should allow us to see some of the ways in which the pandemic has altered decision space, and the ways in which certain types of neighbourhoods can support housing consumers.</w:t>
+      </w:r>
+    </w:p>
+    <w:p>
+      <w:pPr>
+        <w:pStyle w:val="CommentText"/>
+      </w:pPr>
+    </w:p>
+    <w:p>
+      <w:pPr>
+        <w:pStyle w:val="CommentText"/>
+      </w:pPr>
+      <w:r>
+        <w:t>Developing a proof of concept and validation, and describing it well would make an appropriate end product for this class. Once that is developed and implemented, you could start to think more about the interface and also how to display trade-offs to a non-technical audience.</w:t>
+      </w:r>
+    </w:p>
+    <w:p>
+      <w:pPr>
+        <w:pStyle w:val="CommentText"/>
+      </w:pPr>
+    </w:p>
+    <w:p>
+      <w:pPr>
+        <w:pStyle w:val="CommentText"/>
+      </w:pPr>
+      <w:r>
+        <w:t xml:space="preserve">I am suggesting this change of scope for several reasons – one, is that good housing and recovery policy require a strong framework for intervention based not just upon normative conditions, but also based upon the pandemic’s impact. Articulating a framework and empirically validating elements of it are a non-trivial contribution, and also non-trivial to do well. This is essential for not replicating the mistakes of past SDSSs. This will also allow you to think critically about the interface which is needed to effectively share </w:t>
+      </w:r>
+      <w:proofErr w:type="spellStart"/>
+      <w:r>
+        <w:t>tradeoffs</w:t>
+      </w:r>
+      <w:proofErr w:type="spellEnd"/>
+      <w:r>
+        <w:t xml:space="preserve"> with non-technical audiences.</w:t>
+      </w:r>
+    </w:p>
+  </w:comment>
+</w:comments>
+</file>
+
+<file path=word/commentsExtended.xml><?xml version="1.0" encoding="utf-8"?>
+<w15:commentsEx xmlns:wpc="http://schemas.microsoft.com/office/word/2010/wordprocessingCanvas" xmlns:cx="http://schemas.microsoft.com/office/drawing/2014/chartex" xmlns:cx1="http://schemas.microsoft.com/office/drawing/2015/9/8/chartex" xmlns:cx2="http://schemas.microsoft.com/office/drawing/2015/10/21/chartex" xmlns:cx3="http://schemas.microsoft.com/office/drawing/2016/5/9/chartex" xmlns:cx4="http://schemas.microsoft.com/office/drawing/2016/5/10/chartex" xmlns:cx5="http://schemas.microsoft.com/office/drawing/2016/5/11/chartex" xmlns:cx6="http://schemas.microsoft.com/office/drawing/2016/5/12/chartex" xmlns:cx7="http://schemas.microsoft.com/office/drawing/2016/5/13/chartex" xmlns:cx8="http://schemas.microsoft.com/office/drawing/2016/5/14/chartex" xmlns:mc="http://schemas.openxmlformats.org/markup-compatibility/2006" xmlns:aink="http://schemas.microsoft.com/office/drawing/2016/ink" xmlns:am3d="http://schemas.microsoft.com/office/drawing/2017/model3d" xmlns:o="urn:schemas-microsoft-com:office:office" xmlns:r="http://schemas.openxmlformats.org/officeDocument/2006/relationships" xmlns:m="http://schemas.openxmlformats.org/officeDocument/2006/math" xmlns:v="urn:schemas-microsoft-com:vml" xmlns:wp14="http://schemas.microsoft.com/office/word/2010/wordprocessingDrawing" xmlns:wp="http://schemas.openxmlformats.org/drawingml/2006/wordprocessingDrawing" xmlns:w10="urn:schemas-microsoft-com:office:word" xmlns:w="http://schemas.openxmlformats.org/wordprocessingml/2006/main" xmlns:w14="http://schemas.microsoft.com/office/word/2010/wordml" xmlns:w15="http://schemas.microsoft.com/office/word/2012/wordml" xmlns:w16cex="http://schemas.microsoft.com/office/word/2018/wordml/cex" xmlns:w16cid="http://schemas.microsoft.com/office/word/2016/wordml/cid" xmlns:w16="http://schemas.microsoft.com/office/word/2018/wordml" xmlns:w16se="http://schemas.microsoft.com/office/word/2015/wordml/symex" xmlns:wpg="http://schemas.microsoft.com/office/word/2010/wordprocessingGroup" xmlns:wpi="http://schemas.microsoft.com/office/word/2010/wordprocessingInk" xmlns:wne="http://schemas.microsoft.com/office/word/2006/wordml" xmlns:wps="http://schemas.microsoft.com/office/word/2010/wordprocessingShape" mc:Ignorable="w14 w15 w16se w16cid w16 w16cex wp14">
+  <w15:commentEx w15:paraId="5D596BF8" w15:done="0"/>
+  <w15:commentEx w15:paraId="050CEA1C" w15:done="0"/>
+  <w15:commentEx w15:paraId="2E63A91D" w15:done="0"/>
+</w15:commentsEx>
+</file>
+
+<file path=word/commentsExtensible.xml><?xml version="1.0" encoding="utf-8"?>
+<w16cex:commentsExtensible xmlns:wpc="http://schemas.microsoft.com/office/word/2010/wordprocessingCanvas" xmlns:cx="http://schemas.microsoft.com/office/drawing/2014/chartex" xmlns:cx1="http://schemas.microsoft.com/office/drawing/2015/9/8/chartex" xmlns:cx2="http://schemas.microsoft.com/office/drawing/2015/10/21/chartex" xmlns:cx3="http://schemas.microsoft.com/office/drawing/2016/5/9/chartex" xmlns:cx4="http://schemas.microsoft.com/office/drawing/2016/5/10/chartex" xmlns:cx5="http://schemas.microsoft.com/office/drawing/2016/5/11/chartex" xmlns:cx6="http://schemas.microsoft.com/office/drawing/2016/5/12/chartex" xmlns:cx7="http://schemas.microsoft.com/office/drawing/2016/5/13/chartex" xmlns:cx8="http://schemas.microsoft.com/office/drawing/2016/5/14/chartex" xmlns:mc="http://schemas.openxmlformats.org/markup-compatibility/2006" xmlns:aink="http://schemas.microsoft.com/office/drawing/2016/ink" xmlns:am3d="http://schemas.microsoft.com/office/drawing/2017/model3d" xmlns:o="urn:schemas-microsoft-com:office:office" xmlns:r="http://schemas.openxmlformats.org/officeDocument/2006/relationships" xmlns:m="http://schemas.openxmlformats.org/officeDocument/2006/math" xmlns:v="urn:schemas-microsoft-com:vml" xmlns:wp14="http://schemas.microsoft.com/office/word/2010/wordprocessingDrawing" xmlns:wp="http://schemas.openxmlformats.org/drawingml/2006/wordprocessingDrawing" xmlns:w10="urn:schemas-microsoft-com:office:word" xmlns:w="http://schemas.openxmlformats.org/wordprocessingml/2006/main" xmlns:w14="http://schemas.microsoft.com/office/word/2010/wordml" xmlns:w15="http://schemas.microsoft.com/office/word/2012/wordml" xmlns:w16cex="http://schemas.microsoft.com/office/word/2018/wordml/cex" xmlns:w16cid="http://schemas.microsoft.com/office/word/2016/wordml/cid" xmlns:w16="http://schemas.microsoft.com/office/word/2018/wordml" xmlns:w16se="http://schemas.microsoft.com/office/word/2015/wordml/symex" xmlns:wpg="http://schemas.microsoft.com/office/word/2010/wordprocessingGroup" xmlns:wpi="http://schemas.microsoft.com/office/word/2010/wordprocessingInk" xmlns:wne="http://schemas.microsoft.com/office/word/2006/wordml" xmlns:wps="http://schemas.microsoft.com/office/word/2010/wordprocessingShape" mc:Ignorable="w14 w15 w16se w16cid w16 w16cex wp14">
+  <w16cex:commentExtensible w16cex:durableId="23FA11AA" w16cex:dateUtc="2021-03-15T22:02:00Z"/>
+  <w16cex:commentExtensible w16cex:durableId="23FA1404" w16cex:dateUtc="2021-03-15T22:12:00Z"/>
+  <w16cex:commentExtensible w16cex:durableId="23FA1509" w16cex:dateUtc="2021-03-15T22:16:00Z"/>
+</w16cex:commentsExtensible>
+</file>
+
+<file path=word/commentsIds.xml><?xml version="1.0" encoding="utf-8"?>
+<w16cid:commentsIds xmlns:wpc="http://schemas.microsoft.com/office/word/2010/wordprocessingCanvas" xmlns:cx="http://schemas.microsoft.com/office/drawing/2014/chartex" xmlns:cx1="http://schemas.microsoft.com/office/drawing/2015/9/8/chartex" xmlns:cx2="http://schemas.microsoft.com/office/drawing/2015/10/21/chartex" xmlns:cx3="http://schemas.microsoft.com/office/drawing/2016/5/9/chartex" xmlns:cx4="http://schemas.microsoft.com/office/drawing/2016/5/10/chartex" xmlns:cx5="http://schemas.microsoft.com/office/drawing/2016/5/11/chartex" xmlns:cx6="http://schemas.microsoft.com/office/drawing/2016/5/12/chartex" xmlns:cx7="http://schemas.microsoft.com/office/drawing/2016/5/13/chartex" xmlns:cx8="http://schemas.microsoft.com/office/drawing/2016/5/14/chartex" xmlns:mc="http://schemas.openxmlformats.org/markup-compatibility/2006" xmlns:aink="http://schemas.microsoft.com/office/drawing/2016/ink" xmlns:am3d="http://schemas.microsoft.com/office/drawing/2017/model3d" xmlns:o="urn:schemas-microsoft-com:office:office" xmlns:r="http://schemas.openxmlformats.org/officeDocument/2006/relationships" xmlns:m="http://schemas.openxmlformats.org/officeDocument/2006/math" xmlns:v="urn:schemas-microsoft-com:vml" xmlns:wp14="http://schemas.microsoft.com/office/word/2010/wordprocessingDrawing" xmlns:wp="http://schemas.openxmlformats.org/drawingml/2006/wordprocessingDrawing" xmlns:w10="urn:schemas-microsoft-com:office:word" xmlns:w="http://schemas.openxmlformats.org/wordprocessingml/2006/main" xmlns:w14="http://schemas.microsoft.com/office/word/2010/wordml" xmlns:w15="http://schemas.microsoft.com/office/word/2012/wordml" xmlns:w16cex="http://schemas.microsoft.com/office/word/2018/wordml/cex" xmlns:w16cid="http://schemas.microsoft.com/office/word/2016/wordml/cid" xmlns:w16="http://schemas.microsoft.com/office/word/2018/wordml" xmlns:w16se="http://schemas.microsoft.com/office/word/2015/wordml/symex" xmlns:wpg="http://schemas.microsoft.com/office/word/2010/wordprocessingGroup" xmlns:wpi="http://schemas.microsoft.com/office/word/2010/wordprocessingInk" xmlns:wne="http://schemas.microsoft.com/office/word/2006/wordml" xmlns:wps="http://schemas.microsoft.com/office/word/2010/wordprocessingShape" mc:Ignorable="w14 w15 w16se w16cid w16 w16cex wp14">
+  <w16cid:commentId w16cid:paraId="5D596BF8" w16cid:durableId="23FA11AA"/>
+  <w16cid:commentId w16cid:paraId="050CEA1C" w16cid:durableId="23FA1404"/>
+  <w16cid:commentId w16cid:paraId="2E63A91D" w16cid:durableId="23FA1509"/>
+</w16cid:commentsIds>
+</file>
+
 <file path=word/numbering.xml><?xml version="1.0" encoding="utf-8"?>
 <w:numbering xmlns:wpc="http://schemas.microsoft.com/office/word/2010/wordprocessingCanvas" xmlns:cx="http://schemas.microsoft.com/office/drawing/2014/chartex" xmlns:cx1="http://schemas.microsoft.com/office/drawing/2015/9/8/chartex" xmlns:cx2="http://schemas.microsoft.com/office/drawing/2015/10/21/chartex" xmlns:cx3="http://schemas.microsoft.com/office/drawing/2016/5/9/chartex" xmlns:cx4="http://schemas.microsoft.com/office/drawing/2016/5/10/chartex" xmlns:cx5="http://schemas.microsoft.com/office/drawing/2016/5/11/chartex" xmlns:cx6="http://schemas.microsoft.com/office/drawing/2016/5/12/chartex" xmlns:cx7="http://schemas.microsoft.com/office/drawing/2016/5/13/chartex" xmlns:cx8="http://schemas.microsoft.com/office/drawing/2016/5/14/chartex" xmlns:mc="http://schemas.openxmlformats.org/markup-compatibility/2006" xmlns:aink="http://schemas.microsoft.com/office/drawing/2016/ink" xmlns:am3d="http://schemas.microsoft.com/office/drawing/2017/model3d" xmlns:o="urn:schemas-microsoft-com:office:office" xmlns:r="http://schemas.openxmlformats.org/officeDocument/2006/relationships" xmlns:m="http://schemas.openxmlformats.org/officeDocument/2006/math" xmlns:v="urn:schemas-microsoft-com:vml" xmlns:wp14="http://schemas.microsoft.com/office/word/2010/wordprocessingDrawing" xmlns:wp="http://schemas.openxmlformats.org/drawingml/2006/wordprocessingDrawing" xmlns:w10="urn:schemas-microsoft-com:office:word" xmlns:w="http://schemas.openxmlformats.org/wordprocessingml/2006/main" xmlns:w14="http://schemas.microsoft.com/office/word/2010/wordml" xmlns:w15="http://schemas.microsoft.com/office/word/2012/wordml" xmlns:w16cex="http://schemas.microsoft.com/office/word/2018/wordml/cex" xmlns:w16cid="http://schemas.microsoft.com/office/word/2016/wordml/cid" xmlns:w16="http://schemas.microsoft.com/office/word/2018/wordml" xmlns:w16se="http://schemas.microsoft.com/office/word/2015/wordml/symex" xmlns:wpg="http://schemas.microsoft.com/office/word/2010/wordprocessingGroup" xmlns:wpi="http://schemas.microsoft.com/office/word/2010/wordprocessingInk" xmlns:wne="http://schemas.microsoft.com/office/word/2006/wordml" xmlns:wps="http://schemas.microsoft.com/office/word/2010/wordprocessingShape" mc:Ignorable="w14 w15 w16se w16cid w16 w16cex wp14">
   <w:abstractNum w:abstractNumId="0" w15:restartNumberingAfterBreak="0">
@@ -2688,6 +3085,14 @@
     <w:abstractNumId w:val="0"/>
   </w:num>
 </w:numbering>
+</file>
+
+<file path=word/people.xml><?xml version="1.0" encoding="utf-8"?>
+<w15:people xmlns:wpc="http://schemas.microsoft.com/office/word/2010/wordprocessingCanvas" xmlns:cx="http://schemas.microsoft.com/office/drawing/2014/chartex" xmlns:cx1="http://schemas.microsoft.com/office/drawing/2015/9/8/chartex" xmlns:cx2="http://schemas.microsoft.com/office/drawing/2015/10/21/chartex" xmlns:cx3="http://schemas.microsoft.com/office/drawing/2016/5/9/chartex" xmlns:cx4="http://schemas.microsoft.com/office/drawing/2016/5/10/chartex" xmlns:cx5="http://schemas.microsoft.com/office/drawing/2016/5/11/chartex" xmlns:cx6="http://schemas.microsoft.com/office/drawing/2016/5/12/chartex" xmlns:cx7="http://schemas.microsoft.com/office/drawing/2016/5/13/chartex" xmlns:cx8="http://schemas.microsoft.com/office/drawing/2016/5/14/chartex" xmlns:mc="http://schemas.openxmlformats.org/markup-compatibility/2006" xmlns:aink="http://schemas.microsoft.com/office/drawing/2016/ink" xmlns:am3d="http://schemas.microsoft.com/office/drawing/2017/model3d" xmlns:o="urn:schemas-microsoft-com:office:office" xmlns:r="http://schemas.openxmlformats.org/officeDocument/2006/relationships" xmlns:m="http://schemas.openxmlformats.org/officeDocument/2006/math" xmlns:v="urn:schemas-microsoft-com:vml" xmlns:wp14="http://schemas.microsoft.com/office/word/2010/wordprocessingDrawing" xmlns:wp="http://schemas.openxmlformats.org/drawingml/2006/wordprocessingDrawing" xmlns:w10="urn:schemas-microsoft-com:office:word" xmlns:w="http://schemas.openxmlformats.org/wordprocessingml/2006/main" xmlns:w14="http://schemas.microsoft.com/office/word/2010/wordml" xmlns:w15="http://schemas.microsoft.com/office/word/2012/wordml" xmlns:w16cex="http://schemas.microsoft.com/office/word/2018/wordml/cex" xmlns:w16cid="http://schemas.microsoft.com/office/word/2016/wordml/cid" xmlns:w16="http://schemas.microsoft.com/office/word/2018/wordml" xmlns:w16se="http://schemas.microsoft.com/office/word/2015/wordml/symex" xmlns:wpg="http://schemas.microsoft.com/office/word/2010/wordprocessingGroup" xmlns:wpi="http://schemas.microsoft.com/office/word/2010/wordprocessingInk" xmlns:wne="http://schemas.microsoft.com/office/word/2006/wordml" xmlns:wps="http://schemas.microsoft.com/office/word/2010/wordprocessingShape" mc:Ignorable="w14 w15 w16se w16cid w16 w16cex wp14">
+  <w15:person w15:author="Greenlee, Andrew Jordan">
+    <w15:presenceInfo w15:providerId="AD" w15:userId="S::agreen4@illinois.edu::eb2d2243-8a72-47d3-b983-0137ebbb27bb"/>
+  </w15:person>
+</w15:people>
 </file>
 
 <file path=word/styles.xml><?xml version="1.0" encoding="utf-8"?>
@@ -3114,6 +3519,7 @@
   <w:style w:type="character" w:default="1" w:styleId="DefaultParagraphFont">
     <w:name w:val="Default Paragraph Font"/>
     <w:uiPriority w:val="1"/>
+    <w:semiHidden/>
     <w:unhideWhenUsed/>
   </w:style>
   <w:style w:type="table" w:default="1" w:styleId="TableNormal">
@@ -3170,6 +3576,74 @@
     <w:unhideWhenUsed/>
     <w:rsid w:val="00190206"/>
   </w:style>
+  <w:style w:type="character" w:styleId="CommentReference">
+    <w:name w:val="annotation reference"/>
+    <w:basedOn w:val="DefaultParagraphFont"/>
+    <w:uiPriority w:val="99"/>
+    <w:semiHidden/>
+    <w:unhideWhenUsed/>
+    <w:rsid w:val="003E528F"/>
+    <w:rPr>
+      <w:sz w:val="16"/>
+      <w:szCs w:val="16"/>
+    </w:rPr>
+  </w:style>
+  <w:style w:type="paragraph" w:styleId="CommentText">
+    <w:name w:val="annotation text"/>
+    <w:basedOn w:val="Normal"/>
+    <w:link w:val="CommentTextChar"/>
+    <w:uiPriority w:val="99"/>
+    <w:semiHidden/>
+    <w:unhideWhenUsed/>
+    <w:rsid w:val="003E528F"/>
+    <w:pPr>
+      <w:spacing w:line="240" w:lineRule="auto"/>
+    </w:pPr>
+    <w:rPr>
+      <w:sz w:val="20"/>
+      <w:szCs w:val="20"/>
+    </w:rPr>
+  </w:style>
+  <w:style w:type="character" w:customStyle="1" w:styleId="CommentTextChar">
+    <w:name w:val="Comment Text Char"/>
+    <w:basedOn w:val="DefaultParagraphFont"/>
+    <w:link w:val="CommentText"/>
+    <w:uiPriority w:val="99"/>
+    <w:semiHidden/>
+    <w:rsid w:val="003E528F"/>
+    <w:rPr>
+      <w:sz w:val="20"/>
+      <w:szCs w:val="20"/>
+    </w:rPr>
+  </w:style>
+  <w:style w:type="paragraph" w:styleId="CommentSubject">
+    <w:name w:val="annotation subject"/>
+    <w:basedOn w:val="CommentText"/>
+    <w:next w:val="CommentText"/>
+    <w:link w:val="CommentSubjectChar"/>
+    <w:uiPriority w:val="99"/>
+    <w:semiHidden/>
+    <w:unhideWhenUsed/>
+    <w:rsid w:val="003E528F"/>
+    <w:rPr>
+      <w:b/>
+      <w:bCs/>
+    </w:rPr>
+  </w:style>
+  <w:style w:type="character" w:customStyle="1" w:styleId="CommentSubjectChar">
+    <w:name w:val="Comment Subject Char"/>
+    <w:basedOn w:val="CommentTextChar"/>
+    <w:link w:val="CommentSubject"/>
+    <w:uiPriority w:val="99"/>
+    <w:semiHidden/>
+    <w:rsid w:val="003E528F"/>
+    <w:rPr>
+      <w:b/>
+      <w:bCs/>
+      <w:sz w:val="20"/>
+      <w:szCs w:val="20"/>
+    </w:rPr>
+  </w:style>
 </w:styles>
 </file>
 
@@ -5702,18 +6176,18 @@
     <dgm:cxn modelId="{2BEC782A-25ED-440E-A948-B2B7889955F7}" type="presOf" srcId="{748377EC-364F-43FC-B7BD-4A220246E772}" destId="{0DE1577D-6EB8-4F8F-BFDB-A4CE4B36077C}" srcOrd="1" destOrd="0" presId="urn:microsoft.com/office/officeart/2005/8/layout/process4"/>
     <dgm:cxn modelId="{D5BFCB30-BC6F-41F9-B5EB-F5A8DDF13DAD}" srcId="{0AF35B5C-0AD7-4C08-9122-2B8AFF00E3D0}" destId="{F030B1E4-5ED7-4F1A-826E-04FAA9B221F3}" srcOrd="0" destOrd="0" parTransId="{C17B4C06-4E05-4F5A-A519-25543FC920E1}" sibTransId="{72581459-6284-4A12-9201-7366D81A654D}"/>
     <dgm:cxn modelId="{2AEFE738-89E0-4A93-868C-3FD6F1FC261C}" type="presOf" srcId="{7F5056C2-7B40-4B39-A8A6-F5EFB987BEC1}" destId="{84AAB883-1C62-453F-94F9-D8FAE9356EEE}" srcOrd="0" destOrd="0" presId="urn:microsoft.com/office/officeart/2005/8/layout/process4"/>
+    <dgm:cxn modelId="{4BD8CD4A-26E0-488C-B315-41E7CD38A0C0}" srcId="{748377EC-364F-43FC-B7BD-4A220246E772}" destId="{DADEC6B3-82A1-48C2-81B0-3287D66B12A5}" srcOrd="0" destOrd="0" parTransId="{D1FCAF70-1B1E-4A19-9A8B-502D7B6F2C72}" sibTransId="{F01F4F12-96CA-4A2B-9102-A50E1867CFAD}"/>
+    <dgm:cxn modelId="{F93F5D53-F2BA-4CDA-AD7F-AA099E0ACD5D}" srcId="{B988CBC6-3921-4597-A545-A714B089ABCC}" destId="{0AF35B5C-0AD7-4C08-9122-2B8AFF00E3D0}" srcOrd="0" destOrd="0" parTransId="{9A0C4B7B-5DE4-47B2-ADD3-47F4219F11CD}" sibTransId="{85FD9782-18DD-4FB7-A0AF-F26780E3ADA9}"/>
+    <dgm:cxn modelId="{F05E0554-EDC5-4010-AA11-0105D2BA4660}" type="presOf" srcId="{B3D17076-691C-4532-9CB0-5374C90A1E4D}" destId="{C99DCE11-EF0B-47A7-9000-FCCAA9F0FD40}" srcOrd="0" destOrd="0" presId="urn:microsoft.com/office/officeart/2005/8/layout/process4"/>
+    <dgm:cxn modelId="{86FFCF54-6835-4395-B900-24BFE5082CFD}" type="presOf" srcId="{5E70FA26-E22D-47D5-81C1-7BCF0613EDC2}" destId="{D4128F80-AEC4-4B09-A83E-AF59B8DC10D5}" srcOrd="0" destOrd="0" presId="urn:microsoft.com/office/officeart/2005/8/layout/process4"/>
+    <dgm:cxn modelId="{5225FD58-E836-4E95-8FF8-63EF4FA695A7}" type="presOf" srcId="{7F5056C2-7B40-4B39-A8A6-F5EFB987BEC1}" destId="{3590FC57-2C61-41C9-B094-32454705E23F}" srcOrd="1" destOrd="0" presId="urn:microsoft.com/office/officeart/2005/8/layout/process4"/>
+    <dgm:cxn modelId="{10D7BD59-9B68-4A79-9117-1D373B4679E2}" srcId="{26D4AA61-7717-422F-BB56-6C078DDE0A13}" destId="{3DE7CA1D-5923-4144-9B64-36E1546EED12}" srcOrd="2" destOrd="0" parTransId="{C96214E4-0EC1-41AF-937C-DC7F611AE18B}" sibTransId="{69CC422C-B472-4CB2-AA4C-8F4A07D585F9}"/>
     <dgm:cxn modelId="{50484F5C-A5B2-4EA5-ADAB-35595877C1E3}" type="presOf" srcId="{26BD739C-5F01-4EE9-ABD2-13C9DADE9D8B}" destId="{939DB676-A3C5-4C5C-AA07-37F9DAF345D9}" srcOrd="0" destOrd="0" presId="urn:microsoft.com/office/officeart/2005/8/layout/process4"/>
     <dgm:cxn modelId="{C6414E6A-D538-452D-B393-DA524420A83A}" type="presOf" srcId="{7C1AB1A0-F494-453D-A54E-C865A707682F}" destId="{4A4797C3-640E-4B41-811A-3711162AFD39}" srcOrd="0" destOrd="0" presId="urn:microsoft.com/office/officeart/2005/8/layout/process4"/>
-    <dgm:cxn modelId="{4BD8CD4A-26E0-488C-B315-41E7CD38A0C0}" srcId="{748377EC-364F-43FC-B7BD-4A220246E772}" destId="{DADEC6B3-82A1-48C2-81B0-3287D66B12A5}" srcOrd="0" destOrd="0" parTransId="{D1FCAF70-1B1E-4A19-9A8B-502D7B6F2C72}" sibTransId="{F01F4F12-96CA-4A2B-9102-A50E1867CFAD}"/>
     <dgm:cxn modelId="{BC58E96F-A3EB-419E-9E23-28DD3FADE689}" type="presOf" srcId="{EAB988FD-8702-44AA-A1E2-79D7D88AFDF0}" destId="{94C45595-4D94-4956-966A-92B2F123B207}" srcOrd="0" destOrd="0" presId="urn:microsoft.com/office/officeart/2005/8/layout/process4"/>
-    <dgm:cxn modelId="{F93F5D53-F2BA-4CDA-AD7F-AA099E0ACD5D}" srcId="{B988CBC6-3921-4597-A545-A714B089ABCC}" destId="{0AF35B5C-0AD7-4C08-9122-2B8AFF00E3D0}" srcOrd="0" destOrd="0" parTransId="{9A0C4B7B-5DE4-47B2-ADD3-47F4219F11CD}" sibTransId="{85FD9782-18DD-4FB7-A0AF-F26780E3ADA9}"/>
-    <dgm:cxn modelId="{F05E0554-EDC5-4010-AA11-0105D2BA4660}" type="presOf" srcId="{B3D17076-691C-4532-9CB0-5374C90A1E4D}" destId="{C99DCE11-EF0B-47A7-9000-FCCAA9F0FD40}" srcOrd="0" destOrd="0" presId="urn:microsoft.com/office/officeart/2005/8/layout/process4"/>
     <dgm:cxn modelId="{65118B74-B8E8-4D60-867B-3AAD40234632}" srcId="{26D4AA61-7717-422F-BB56-6C078DDE0A13}" destId="{E21DA5A4-C265-4796-BE7B-B74875FA7D35}" srcOrd="3" destOrd="0" parTransId="{56DC2847-3CAC-4F56-A986-83C63FA8F1F4}" sibTransId="{774257A4-A9EE-488B-A378-C116A00BAEB2}"/>
-    <dgm:cxn modelId="{86FFCF54-6835-4395-B900-24BFE5082CFD}" type="presOf" srcId="{5E70FA26-E22D-47D5-81C1-7BCF0613EDC2}" destId="{D4128F80-AEC4-4B09-A83E-AF59B8DC10D5}" srcOrd="0" destOrd="0" presId="urn:microsoft.com/office/officeart/2005/8/layout/process4"/>
     <dgm:cxn modelId="{56193B76-502D-4E48-BB7D-3925BA61FD3C}" srcId="{7F5056C2-7B40-4B39-A8A6-F5EFB987BEC1}" destId="{CD8E5044-592E-462D-9E87-1EFB0124310E}" srcOrd="0" destOrd="0" parTransId="{6D8255BD-59CB-4FD3-816F-864B81590ACB}" sibTransId="{7E895122-2EB4-4692-9F15-0C15FC929974}"/>
-    <dgm:cxn modelId="{5225FD58-E836-4E95-8FF8-63EF4FA695A7}" type="presOf" srcId="{7F5056C2-7B40-4B39-A8A6-F5EFB987BEC1}" destId="{3590FC57-2C61-41C9-B094-32454705E23F}" srcOrd="1" destOrd="0" presId="urn:microsoft.com/office/officeart/2005/8/layout/process4"/>
     <dgm:cxn modelId="{3CFD1879-5A8C-4DAF-8E10-7C4519526E2F}" srcId="{B988CBC6-3921-4597-A545-A714B089ABCC}" destId="{748377EC-364F-43FC-B7BD-4A220246E772}" srcOrd="4" destOrd="0" parTransId="{C8EC37D6-F9CC-423B-90D3-2FDF58E30FD7}" sibTransId="{73F246BE-3821-4A01-9AC4-6027BABAB7D0}"/>
-    <dgm:cxn modelId="{10D7BD59-9B68-4A79-9117-1D373B4679E2}" srcId="{26D4AA61-7717-422F-BB56-6C078DDE0A13}" destId="{3DE7CA1D-5923-4144-9B64-36E1546EED12}" srcOrd="2" destOrd="0" parTransId="{C96214E4-0EC1-41AF-937C-DC7F611AE18B}" sibTransId="{69CC422C-B472-4CB2-AA4C-8F4A07D585F9}"/>
     <dgm:cxn modelId="{2728098D-A63A-4C16-AE18-8F52BC47D848}" type="presOf" srcId="{B16B32D8-449E-4EB5-A336-E4053804C688}" destId="{74BA96BD-4F63-448B-AD9C-34378B8FACEC}" srcOrd="1" destOrd="0" presId="urn:microsoft.com/office/officeart/2005/8/layout/process4"/>
     <dgm:cxn modelId="{3B92E994-5E24-4686-B26D-2776943AB451}" type="presOf" srcId="{B988CBC6-3921-4597-A545-A714B089ABCC}" destId="{8E7FD950-2E95-4527-89B3-F2DECB109321}" srcOrd="0" destOrd="0" presId="urn:microsoft.com/office/officeart/2005/8/layout/process4"/>
     <dgm:cxn modelId="{315DEB99-996E-4094-9515-CBB5A287428D}" srcId="{B988CBC6-3921-4597-A545-A714B089ABCC}" destId="{26D4AA61-7717-422F-BB56-6C078DDE0A13}" srcOrd="3" destOrd="0" parTransId="{6738AC24-C5A7-49FF-BE4F-454876007E0A}" sibTransId="{D33796F0-0898-4628-B40A-F2FFD31DF751}"/>
@@ -5775,7 +6249,7 @@
   <dgm:whole/>
   <dgm:extLst>
     <a:ext uri="http://schemas.microsoft.com/office/drawing/2008/diagram">
-      <dsp:dataModelExt xmlns:dsp="http://schemas.microsoft.com/office/drawing/2008/diagram" relId="rId10" minVer="http://schemas.openxmlformats.org/drawingml/2006/diagram"/>
+      <dsp:dataModelExt xmlns:dsp="http://schemas.microsoft.com/office/drawing/2008/diagram" relId="rId14" minVer="http://schemas.openxmlformats.org/drawingml/2006/diagram"/>
     </a:ext>
   </dgm:extLst>
 </dgm:dataModel>
@@ -6297,8 +6771,8 @@
     <dgm:cxn modelId="{4D247D12-D432-4306-B47A-0129256FB2F5}" type="presOf" srcId="{1EC0E295-1D18-4896-B4CC-E801C58A75B1}" destId="{3FADF83A-8D12-4037-8FA6-F9A5D257EFC8}" srcOrd="0" destOrd="0" presId="urn:microsoft.com/office/officeart/2008/layout/HorizontalMultiLevelHierarchy"/>
     <dgm:cxn modelId="{D66FBD1A-3FF4-4DCD-9E6A-4C71BCBFDC98}" type="presOf" srcId="{F69BE0BC-C33C-4E31-9815-3DD712143AAE}" destId="{B6F759CC-A3DD-478B-8D03-D647289252F2}" srcOrd="0" destOrd="0" presId="urn:microsoft.com/office/officeart/2008/layout/HorizontalMultiLevelHierarchy"/>
     <dgm:cxn modelId="{2BE76E32-B0B3-4923-8DE7-7261DEBAFE36}" type="presOf" srcId="{8941BE5B-FDAF-4F1A-A4EC-99FDD0BE2B26}" destId="{8B8D45A2-9B80-4477-97C8-77A2B11AC12A}" srcOrd="1" destOrd="0" presId="urn:microsoft.com/office/officeart/2008/layout/HorizontalMultiLevelHierarchy"/>
+    <dgm:cxn modelId="{B3684C4C-99C1-41B9-9C53-D80BA0DA6B35}" type="presOf" srcId="{9035CEE9-72C1-4F4E-9B99-AD3A2FC31012}" destId="{F1F06C8D-B1E2-4364-9B6F-12C40B13064A}" srcOrd="1" destOrd="0" presId="urn:microsoft.com/office/officeart/2008/layout/HorizontalMultiLevelHierarchy"/>
     <dgm:cxn modelId="{481F0A66-8204-48BB-B345-B03C3F53884F}" srcId="{2D1E6173-FCFA-4923-B760-3F46F9CF0765}" destId="{EBD3CF13-BCB7-4D94-A863-9CE5A8AC50E3}" srcOrd="0" destOrd="0" parTransId="{A9B53269-5B59-4DAE-9E36-788EF8326238}" sibTransId="{4C1B8539-68D1-477F-B6B1-8903F972B7E2}"/>
-    <dgm:cxn modelId="{B3684C4C-99C1-41B9-9C53-D80BA0DA6B35}" type="presOf" srcId="{9035CEE9-72C1-4F4E-9B99-AD3A2FC31012}" destId="{F1F06C8D-B1E2-4364-9B6F-12C40B13064A}" srcOrd="1" destOrd="0" presId="urn:microsoft.com/office/officeart/2008/layout/HorizontalMultiLevelHierarchy"/>
     <dgm:cxn modelId="{A77A3473-7118-4E88-958F-4C619E87C9AD}" type="presOf" srcId="{A9B53269-5B59-4DAE-9E36-788EF8326238}" destId="{D71ADFA3-7922-4A33-A0FA-FB1917F55994}" srcOrd="0" destOrd="0" presId="urn:microsoft.com/office/officeart/2008/layout/HorizontalMultiLevelHierarchy"/>
     <dgm:cxn modelId="{DF9B4A7B-86C3-4BDB-A819-BFF583065923}" type="presOf" srcId="{F109A4AB-53E8-49E6-BC0D-B852A45B2136}" destId="{C62B5EE0-BFF2-4299-8AA8-B2F5A76D5CE3}" srcOrd="0" destOrd="0" presId="urn:microsoft.com/office/officeart/2008/layout/HorizontalMultiLevelHierarchy"/>
     <dgm:cxn modelId="{FE6BB68D-5BE2-42F6-80F3-7141DB892A12}" type="presOf" srcId="{3A79D7D0-A0FB-48FB-9584-C0E0F9AD79A9}" destId="{93945D44-6838-466B-9E02-6B133A3DA4E6}" srcOrd="1" destOrd="0" presId="urn:microsoft.com/office/officeart/2008/layout/HorizontalMultiLevelHierarchy"/>
@@ -6356,7 +6830,7 @@
   <dgm:whole/>
   <dgm:extLst>
     <a:ext uri="http://schemas.microsoft.com/office/drawing/2008/diagram">
-      <dsp:dataModelExt xmlns:dsp="http://schemas.microsoft.com/office/drawing/2008/diagram" relId="rId15" minVer="http://schemas.openxmlformats.org/drawingml/2006/diagram"/>
+      <dsp:dataModelExt xmlns:dsp="http://schemas.microsoft.com/office/drawing/2008/diagram" relId="rId19" minVer="http://schemas.openxmlformats.org/drawingml/2006/diagram"/>
     </a:ext>
   </dgm:extLst>
 </dgm:dataModel>
@@ -8427,12 +8901,12 @@
         </a:fontRef>
       </dsp:style>
       <dsp:txBody>
-        <a:bodyPr spcFirstLastPara="0" vert="horz" wrap="square" lIns="9525" tIns="9525" rIns="9525" bIns="9525" numCol="1" spcCol="1270" anchor="ctr" anchorCtr="0">
+        <a:bodyPr spcFirstLastPara="0" vert="horz" wrap="square" lIns="10160" tIns="10160" rIns="10160" bIns="10160" numCol="1" spcCol="1270" anchor="ctr" anchorCtr="0">
           <a:noAutofit/>
         </a:bodyPr>
         <a:lstStyle/>
         <a:p>
-          <a:pPr marL="0" lvl="0" indent="0" algn="ctr" defTabSz="666750">
+          <a:pPr marL="0" lvl="0" indent="0" algn="ctr" defTabSz="711200">
             <a:lnSpc>
               <a:spcPct val="90000"/>
             </a:lnSpc>
@@ -8445,13 +8919,13 @@
             <a:buNone/>
           </a:pPr>
           <a:r>
-            <a:rPr lang="en-US" sz="1500" kern="1200" dirty="0">
+            <a:rPr lang="en-US" sz="1600" kern="1200" dirty="0">
               <a:latin typeface="Times New Roman" panose="02020603050405020304" pitchFamily="18" charset="0"/>
               <a:cs typeface="Times New Roman" panose="02020603050405020304" pitchFamily="18" charset="0"/>
             </a:rPr>
             <a:t>Contributions to Existing Literature </a:t>
           </a:r>
-          <a:endParaRPr lang="en-IN" sz="1500" kern="1200" dirty="0">
+          <a:endParaRPr lang="en-IN" sz="1600" kern="1200" dirty="0">
             <a:latin typeface="Times New Roman" panose="02020603050405020304" pitchFamily="18" charset="0"/>
             <a:cs typeface="Times New Roman" panose="02020603050405020304" pitchFamily="18" charset="0"/>
           </a:endParaRPr>
